--- a/OperatingSystemNotes.docx
+++ b/OperatingSystemNotes.docx
@@ -149,10 +149,17 @@
         <w:jc w:val="both"/>
       </w:pPr>
       <w:r>
-        <w:t xml:space="preserve">Single process operating system  </w:t>
+        <w:t xml:space="preserve">Single process operating </w:t>
+      </w:r>
+      <w:proofErr w:type="gramStart"/>
+      <w:r>
+        <w:t xml:space="preserve">system  </w:t>
       </w:r>
       <w:r>
         <w:tab/>
+      </w:r>
+      <w:proofErr w:type="gramEnd"/>
+      <w:r>
         <w:t xml:space="preserve">[MS DOS, 1981] </w:t>
       </w:r>
     </w:p>
@@ -203,10 +210,17 @@
         <w:jc w:val="both"/>
       </w:pPr>
       <w:r>
-        <w:t xml:space="preserve">Multitasking operating system  </w:t>
+        <w:t xml:space="preserve">Multitasking operating </w:t>
+      </w:r>
+      <w:proofErr w:type="gramStart"/>
+      <w:r>
+        <w:t xml:space="preserve">system  </w:t>
       </w:r>
       <w:r>
         <w:tab/>
+      </w:r>
+      <w:proofErr w:type="gramEnd"/>
+      <w:r>
         <w:t xml:space="preserve">[CTSS, MIT, early 1960s] </w:t>
       </w:r>
     </w:p>
@@ -716,7 +730,7 @@
                     <pic:cNvPicPr/>
                   </pic:nvPicPr>
                   <pic:blipFill>
-                    <a:blip r:embed="rId5"/>
+                    <a:blip r:embed="rId7"/>
                     <a:stretch>
                       <a:fillRect/>
                     </a:stretch>
@@ -1151,7 +1165,6 @@
         <w:jc w:val="both"/>
       </w:pPr>
       <w:r>
-        <w:lastRenderedPageBreak/>
         <w:t xml:space="preserve">communication </w:t>
       </w:r>
     </w:p>
@@ -1194,6 +1207,7 @@
         <w:jc w:val="both"/>
       </w:pPr>
       <w:r>
+        <w:lastRenderedPageBreak/>
         <w:t xml:space="preserve">resource allocation </w:t>
       </w:r>
     </w:p>
@@ -1974,7 +1988,7 @@
                     <pic:cNvPicPr/>
                   </pic:nvPicPr>
                   <pic:blipFill>
-                    <a:blip r:embed="rId6"/>
+                    <a:blip r:embed="rId8"/>
                     <a:stretch>
                       <a:fillRect/>
                     </a:stretch>
@@ -2116,19 +2130,33 @@
         <w:jc w:val="both"/>
       </w:pPr>
       <w:r>
-        <w:t xml:space="preserve">Accounting information  </w:t>
+        <w:t xml:space="preserve">Accounting </w:t>
+      </w:r>
+      <w:proofErr w:type="gramStart"/>
+      <w:r>
+        <w:t xml:space="preserve">information  </w:t>
       </w:r>
       <w:r>
         <w:tab/>
+      </w:r>
+      <w:proofErr w:type="gramEnd"/>
+      <w:r>
         <w:t xml:space="preserve">- process id, CPU- and real- time used, time limits, etc. </w:t>
       </w:r>
     </w:p>
     <w:p>
       <w:r>
-        <w:t xml:space="preserve">I/O status information  </w:t>
+        <w:t xml:space="preserve">I/O status </w:t>
+      </w:r>
+      <w:proofErr w:type="gramStart"/>
+      <w:r>
+        <w:t xml:space="preserve">information  </w:t>
       </w:r>
       <w:r>
         <w:tab/>
+      </w:r>
+      <w:proofErr w:type="gramEnd"/>
+      <w:r>
         <w:t xml:space="preserve">- list of </w:t>
       </w:r>
       <w:proofErr w:type="spellStart"/>
@@ -2244,16 +2272,16 @@
         <w:ind w:left="-5"/>
       </w:pPr>
       <w:r>
+        <w:t xml:space="preserve">The ready queue is implemented as a linked list of PCBs with a header containing pointers to the first and the last PCBs. </w:t>
+      </w:r>
+    </w:p>
+    <w:p>
+      <w:pPr>
+        <w:spacing w:after="0"/>
+        <w:ind w:left="-5" w:right="1497"/>
+      </w:pPr>
+      <w:r>
         <w:lastRenderedPageBreak/>
-        <w:t xml:space="preserve">The ready queue is implemented as a linked list of PCBs with a header containing pointers to the first and the last PCBs. </w:t>
-      </w:r>
-    </w:p>
-    <w:p>
-      <w:pPr>
-        <w:spacing w:after="0"/>
-        <w:ind w:left="-5" w:right="1497"/>
-      </w:pPr>
-      <w:r>
         <w:t xml:space="preserve">The list of the processes waiting for a particular </w:t>
       </w:r>
       <w:proofErr w:type="spellStart"/>
@@ -2318,7 +2346,7 @@
                     <pic:cNvPicPr/>
                   </pic:nvPicPr>
                   <pic:blipFill>
-                    <a:blip r:embed="rId7"/>
+                    <a:blip r:embed="rId9"/>
                     <a:stretch>
                       <a:fillRect/>
                     </a:stretch>
@@ -2578,7 +2606,6 @@
         <w:ind w:left="-5" w:right="267"/>
       </w:pPr>
       <w:r>
-        <w:lastRenderedPageBreak/>
         <w:t xml:space="preserve">The processes can be later reintroduced in the memory and their executions can be resumed. This scheme is called </w:t>
       </w:r>
       <w:r>
@@ -2610,6 +2637,7 @@
         <w:rPr>
           <w:noProof/>
         </w:rPr>
+        <w:lastRenderedPageBreak/>
         <w:drawing>
           <wp:inline distT="0" distB="0" distL="0" distR="0" wp14:anchorId="137CE456" wp14:editId="39507403">
             <wp:extent cx="4111752" cy="1328928"/>
@@ -2624,7 +2652,7 @@
                     <pic:cNvPicPr/>
                   </pic:nvPicPr>
                   <pic:blipFill>
-                    <a:blip r:embed="rId8"/>
+                    <a:blip r:embed="rId10"/>
                     <a:stretch>
                       <a:fillRect/>
                     </a:stretch>
@@ -2953,7 +2981,6 @@
         <w:jc w:val="both"/>
       </w:pPr>
       <w:r>
-        <w:lastRenderedPageBreak/>
         <w:t xml:space="preserve">computational speedup </w:t>
       </w:r>
     </w:p>
@@ -3035,10 +3062,12 @@
         <w:t>message passing [send(</w:t>
       </w:r>
       <w:proofErr w:type="spellStart"/>
+      <w:proofErr w:type="gramStart"/>
       <w:r>
         <w:t>P,message</w:t>
       </w:r>
       <w:proofErr w:type="spellEnd"/>
+      <w:proofErr w:type="gramEnd"/>
       <w:r>
         <w:t>) and receive(</w:t>
       </w:r>
@@ -3507,84 +3536,84 @@
         <w:spacing w:after="0"/>
       </w:pPr>
       <w:r>
+        <w:t xml:space="preserve"> </w:t>
+      </w:r>
+    </w:p>
+    <w:p>
+      <w:pPr>
+        <w:spacing w:after="0"/>
+        <w:ind w:left="-5"/>
+      </w:pPr>
+      <w:r>
+        <w:t xml:space="preserve">In </w:t>
+      </w:r>
+      <w:proofErr w:type="spellStart"/>
+      <w:r>
+        <w:rPr>
+          <w:b/>
+        </w:rPr>
+        <w:t>preemptive</w:t>
+      </w:r>
+      <w:proofErr w:type="spellEnd"/>
+      <w:r>
+        <w:rPr>
+          <w:b/>
+        </w:rPr>
+        <w:t xml:space="preserve"> scheduling</w:t>
+      </w:r>
+      <w:r>
+        <w:t xml:space="preserve">, a process can be forced to leave the CPU and switch to the ready queue. E.g. – Unix, Linux, Windows 95 and higher. </w:t>
+      </w:r>
+    </w:p>
+    <w:p>
+      <w:pPr>
+        <w:spacing w:after="0"/>
+      </w:pPr>
+      <w:r>
+        <w:t xml:space="preserve"> </w:t>
+      </w:r>
+    </w:p>
+    <w:p>
+      <w:pPr>
+        <w:spacing w:after="11"/>
+        <w:ind w:left="-5"/>
+      </w:pPr>
+      <w:r>
+        <w:t xml:space="preserve">CPU scheduling is optional for conditions 2 and 3, but necessary in the other two conditions. </w:t>
+      </w:r>
+    </w:p>
+    <w:p>
+      <w:pPr>
+        <w:spacing w:after="0"/>
+      </w:pPr>
+      <w:r>
+        <w:t xml:space="preserve"> </w:t>
+      </w:r>
+    </w:p>
+    <w:p>
+      <w:pPr>
+        <w:spacing w:after="11"/>
+        <w:ind w:left="-5"/>
+      </w:pPr>
+      <w:r>
+        <w:t xml:space="preserve">MS DOS does not support multiprogramming, hence no CPU scheduling. </w:t>
+      </w:r>
+    </w:p>
+    <w:p>
+      <w:pPr>
+        <w:spacing w:after="0"/>
+      </w:pPr>
+      <w:r>
+        <w:t xml:space="preserve"> </w:t>
+      </w:r>
+    </w:p>
+    <w:p>
+      <w:pPr>
+        <w:spacing w:after="0"/>
+        <w:ind w:left="-5"/>
+      </w:pPr>
+      <w:r>
         <w:lastRenderedPageBreak/>
-        <w:t xml:space="preserve"> </w:t>
-      </w:r>
-    </w:p>
-    <w:p>
-      <w:pPr>
-        <w:spacing w:after="0"/>
-        <w:ind w:left="-5"/>
-      </w:pPr>
-      <w:r>
-        <w:t xml:space="preserve">In </w:t>
-      </w:r>
-      <w:proofErr w:type="spellStart"/>
-      <w:r>
-        <w:rPr>
-          <w:b/>
-        </w:rPr>
-        <w:t>preemptive</w:t>
-      </w:r>
-      <w:proofErr w:type="spellEnd"/>
-      <w:r>
-        <w:rPr>
-          <w:b/>
-        </w:rPr>
-        <w:t xml:space="preserve"> scheduling</w:t>
-      </w:r>
-      <w:r>
-        <w:t xml:space="preserve">, a process can be forced to leave the CPU and switch to the ready queue. E.g. – Unix, Linux, Windows 95 and higher. </w:t>
-      </w:r>
-    </w:p>
-    <w:p>
-      <w:pPr>
-        <w:spacing w:after="0"/>
-      </w:pPr>
-      <w:r>
-        <w:t xml:space="preserve"> </w:t>
-      </w:r>
-    </w:p>
-    <w:p>
-      <w:pPr>
-        <w:spacing w:after="11"/>
-        <w:ind w:left="-5"/>
-      </w:pPr>
-      <w:r>
-        <w:t xml:space="preserve">CPU scheduling is optional for conditions 2 and 3, but necessary in the other two conditions. </w:t>
-      </w:r>
-    </w:p>
-    <w:p>
-      <w:pPr>
-        <w:spacing w:after="0"/>
-      </w:pPr>
-      <w:r>
-        <w:t xml:space="preserve"> </w:t>
-      </w:r>
-    </w:p>
-    <w:p>
-      <w:pPr>
-        <w:spacing w:after="11"/>
-        <w:ind w:left="-5"/>
-      </w:pPr>
-      <w:r>
-        <w:t xml:space="preserve">MS DOS does not support multiprogramming, hence no CPU scheduling. </w:t>
-      </w:r>
-    </w:p>
-    <w:p>
-      <w:pPr>
-        <w:spacing w:after="0"/>
-      </w:pPr>
-      <w:r>
-        <w:t xml:space="preserve"> </w:t>
-      </w:r>
-    </w:p>
-    <w:p>
-      <w:pPr>
-        <w:spacing w:after="0"/>
-        <w:ind w:left="-5"/>
-      </w:pPr>
-      <w:r>
         <w:t xml:space="preserve">A </w:t>
       </w:r>
       <w:r>
@@ -4108,16 +4137,909 @@
     </w:p>
     <w:p>
       <w:pPr>
+        <w:spacing w:after="30"/>
+        <w:ind w:left="345" w:right="5066" w:hanging="360"/>
+      </w:pPr>
+      <w:r>
+        <w:rPr>
+          <w:b/>
+          <w:color w:val="FF0000"/>
+        </w:rPr>
+        <w:t>First-come first-served (FCFS) scheduling</w:t>
+      </w:r>
+      <w:r>
+        <w:rPr>
+          <w:color w:val="FF0000"/>
+        </w:rPr>
+        <w:t xml:space="preserve"> – -</w:t>
+      </w:r>
+      <w:r>
+        <w:rPr>
+          <w:rFonts w:ascii="Arial" w:eastAsia="Arial" w:hAnsi="Arial" w:cs="Arial"/>
+          <w:color w:val="FF0000"/>
+        </w:rPr>
+        <w:t xml:space="preserve"> </w:t>
+      </w:r>
+      <w:r>
+        <w:rPr>
+          <w:rFonts w:ascii="Arial" w:eastAsia="Arial" w:hAnsi="Arial" w:cs="Arial"/>
+        </w:rPr>
+        <w:tab/>
+      </w:r>
+      <w:r>
+        <w:t>non-</w:t>
+      </w:r>
+      <w:proofErr w:type="spellStart"/>
+      <w:r>
+        <w:t>preemptive</w:t>
+      </w:r>
+      <w:proofErr w:type="spellEnd"/>
+      <w:r>
+        <w:t xml:space="preserve"> </w:t>
+      </w:r>
+    </w:p>
+    <w:p>
+      <w:pPr>
+        <w:numPr>
+          <w:ilvl w:val="0"/>
+          <w:numId w:val="9"/>
+        </w:numPr>
+        <w:spacing w:after="42" w:line="247" w:lineRule="auto"/>
+        <w:ind w:hanging="360"/>
+        <w:jc w:val="both"/>
+      </w:pPr>
+      <w:r>
+        <w:t xml:space="preserve">high average waiting time </w:t>
+      </w:r>
+    </w:p>
+    <w:p>
+      <w:pPr>
+        <w:numPr>
+          <w:ilvl w:val="0"/>
+          <w:numId w:val="9"/>
+        </w:numPr>
         <w:spacing w:after="11" w:line="247" w:lineRule="auto"/>
-        <w:jc w:val="both"/>
-      </w:pPr>
-    </w:p>
-    <w:p>
-      <w:pPr>
+        <w:ind w:hanging="360"/>
+        <w:jc w:val="both"/>
+      </w:pPr>
+      <w:r>
+        <w:rPr>
+          <w:b/>
+        </w:rPr>
+        <w:t>convoy effect</w:t>
+      </w:r>
+      <w:r>
+        <w:t xml:space="preserve"> </w:t>
+      </w:r>
+      <w:r>
+        <w:tab/>
+        <w:t xml:space="preserve">- several small processes may need to wait if a large process is given the CPU </w:t>
+      </w:r>
+    </w:p>
+    <w:p>
+      <w:pPr>
+        <w:spacing w:after="11" w:line="247" w:lineRule="auto"/>
+        <w:jc w:val="both"/>
+      </w:pPr>
+    </w:p>
+    <w:p>
+      <w:pPr>
+        <w:spacing w:after="11" w:line="247" w:lineRule="auto"/>
+        <w:jc w:val="both"/>
+        <w:rPr>
+          <w:b/>
+          <w:bCs/>
+          <w:i/>
+        </w:rPr>
+      </w:pPr>
+    </w:p>
+    <w:p>
+      <w:pPr>
+        <w:spacing w:after="11" w:line="247" w:lineRule="auto"/>
+        <w:jc w:val="both"/>
+      </w:pPr>
+      <w:r>
+        <w:rPr>
+          <w:b/>
+          <w:bCs/>
+          <w:i/>
+        </w:rPr>
+        <w:t>Exercise 1.</w:t>
+      </w:r>
+      <w:r>
+        <w:rPr>
+          <w:i/>
+        </w:rPr>
+        <w:t xml:space="preserve"> </w:t>
+      </w:r>
+    </w:p>
+    <w:tbl>
+      <w:tblPr>
+        <w:tblStyle w:val="TableGrid"/>
+        <w:tblW w:w="4598" w:type="dxa"/>
+        <w:tblInd w:w="-125" w:type="dxa"/>
+        <w:tblCellMar>
+          <w:top w:w="24" w:type="dxa"/>
+          <w:right w:w="60" w:type="dxa"/>
+        </w:tblCellMar>
+        <w:tblLook w:val="04A0" w:firstRow="1" w:lastRow="0" w:firstColumn="1" w:lastColumn="0" w:noHBand="0" w:noVBand="1"/>
+      </w:tblPr>
+      <w:tblGrid>
+        <w:gridCol w:w="1013"/>
+        <w:gridCol w:w="1699"/>
+        <w:gridCol w:w="1886"/>
+      </w:tblGrid>
+      <w:tr>
+        <w:trPr>
+          <w:trHeight w:val="278"/>
+        </w:trPr>
+        <w:tc>
+          <w:tcPr>
+            <w:tcW w:w="1013" w:type="dxa"/>
+            <w:tcBorders>
+              <w:top w:val="single" w:sz="4" w:space="0" w:color="000000"/>
+              <w:left w:val="nil"/>
+              <w:bottom w:val="single" w:sz="4" w:space="0" w:color="000000"/>
+              <w:right w:val="nil"/>
+            </w:tcBorders>
+          </w:tcPr>
+          <w:p>
+            <w:pPr>
+              <w:spacing w:line="259" w:lineRule="auto"/>
+              <w:ind w:left="125"/>
+            </w:pPr>
+            <w:r>
+              <w:rPr>
+                <w:i/>
+              </w:rPr>
+              <w:t xml:space="preserve">Process </w:t>
+            </w:r>
+          </w:p>
+        </w:tc>
+        <w:tc>
+          <w:tcPr>
+            <w:tcW w:w="1699" w:type="dxa"/>
+            <w:tcBorders>
+              <w:top w:val="single" w:sz="4" w:space="0" w:color="000000"/>
+              <w:left w:val="nil"/>
+              <w:bottom w:val="single" w:sz="4" w:space="0" w:color="000000"/>
+              <w:right w:val="nil"/>
+            </w:tcBorders>
+          </w:tcPr>
+          <w:p>
+            <w:pPr>
+              <w:spacing w:line="259" w:lineRule="auto"/>
+            </w:pPr>
+            <w:r>
+              <w:rPr>
+                <w:i/>
+              </w:rPr>
+              <w:t>Arrival time (</w:t>
+            </w:r>
+            <w:proofErr w:type="spellStart"/>
+            <w:r>
+              <w:rPr>
+                <w:i/>
+              </w:rPr>
+              <w:t>ms</w:t>
+            </w:r>
+            <w:proofErr w:type="spellEnd"/>
+            <w:r>
+              <w:rPr>
+                <w:i/>
+              </w:rPr>
+              <w:t xml:space="preserve">) </w:t>
+            </w:r>
+          </w:p>
+        </w:tc>
+        <w:tc>
+          <w:tcPr>
+            <w:tcW w:w="1886" w:type="dxa"/>
+            <w:tcBorders>
+              <w:top w:val="single" w:sz="4" w:space="0" w:color="000000"/>
+              <w:left w:val="nil"/>
+              <w:bottom w:val="single" w:sz="4" w:space="0" w:color="000000"/>
+              <w:right w:val="nil"/>
+            </w:tcBorders>
+          </w:tcPr>
+          <w:p>
+            <w:pPr>
+              <w:spacing w:line="259" w:lineRule="auto"/>
+            </w:pPr>
+            <w:r>
+              <w:rPr>
+                <w:i/>
+              </w:rPr>
+              <w:t>CPU burst time (</w:t>
+            </w:r>
+            <w:proofErr w:type="spellStart"/>
+            <w:r>
+              <w:rPr>
+                <w:i/>
+              </w:rPr>
+              <w:t>ms</w:t>
+            </w:r>
+            <w:proofErr w:type="spellEnd"/>
+            <w:r>
+              <w:rPr>
+                <w:i/>
+              </w:rPr>
+              <w:t xml:space="preserve">) </w:t>
+            </w:r>
+          </w:p>
+        </w:tc>
+      </w:tr>
+      <w:tr>
+        <w:trPr>
+          <w:trHeight w:val="290"/>
+        </w:trPr>
+        <w:tc>
+          <w:tcPr>
+            <w:tcW w:w="1013" w:type="dxa"/>
+            <w:tcBorders>
+              <w:top w:val="single" w:sz="4" w:space="0" w:color="000000"/>
+              <w:left w:val="nil"/>
+              <w:bottom w:val="nil"/>
+              <w:right w:val="nil"/>
+            </w:tcBorders>
+          </w:tcPr>
+          <w:p>
+            <w:pPr>
+              <w:spacing w:line="259" w:lineRule="auto"/>
+              <w:ind w:right="34"/>
+              <w:jc w:val="center"/>
+            </w:pPr>
+            <w:r>
+              <w:rPr>
+                <w:i/>
+              </w:rPr>
+              <w:t xml:space="preserve">P1 </w:t>
+            </w:r>
+          </w:p>
+        </w:tc>
+        <w:tc>
+          <w:tcPr>
+            <w:tcW w:w="1699" w:type="dxa"/>
+            <w:tcBorders>
+              <w:top w:val="single" w:sz="4" w:space="0" w:color="000000"/>
+              <w:left w:val="nil"/>
+              <w:bottom w:val="nil"/>
+              <w:right w:val="nil"/>
+            </w:tcBorders>
+          </w:tcPr>
+          <w:p>
+            <w:pPr>
+              <w:spacing w:line="259" w:lineRule="auto"/>
+              <w:ind w:right="154"/>
+              <w:jc w:val="center"/>
+            </w:pPr>
+            <w:r>
+              <w:rPr>
+                <w:i/>
+              </w:rPr>
+              <w:t xml:space="preserve">0 </w:t>
+            </w:r>
+          </w:p>
+        </w:tc>
+        <w:tc>
+          <w:tcPr>
+            <w:tcW w:w="1886" w:type="dxa"/>
+            <w:tcBorders>
+              <w:top w:val="single" w:sz="4" w:space="0" w:color="000000"/>
+              <w:left w:val="nil"/>
+              <w:bottom w:val="nil"/>
+              <w:right w:val="nil"/>
+            </w:tcBorders>
+          </w:tcPr>
+          <w:p>
+            <w:pPr>
+              <w:spacing w:line="259" w:lineRule="auto"/>
+              <w:ind w:right="48"/>
+              <w:jc w:val="center"/>
+            </w:pPr>
+            <w:r>
+              <w:rPr>
+                <w:i/>
+              </w:rPr>
+              <w:t xml:space="preserve">24 </w:t>
+            </w:r>
+          </w:p>
+        </w:tc>
+      </w:tr>
+      <w:tr>
+        <w:trPr>
+          <w:trHeight w:val="269"/>
+        </w:trPr>
+        <w:tc>
+          <w:tcPr>
+            <w:tcW w:w="1013" w:type="dxa"/>
+            <w:tcBorders>
+              <w:top w:val="nil"/>
+              <w:left w:val="nil"/>
+              <w:bottom w:val="nil"/>
+              <w:right w:val="nil"/>
+            </w:tcBorders>
+          </w:tcPr>
+          <w:p>
+            <w:pPr>
+              <w:spacing w:line="259" w:lineRule="auto"/>
+              <w:ind w:right="34"/>
+              <w:jc w:val="center"/>
+            </w:pPr>
+            <w:r>
+              <w:rPr>
+                <w:i/>
+              </w:rPr>
+              <w:t xml:space="preserve">P2 </w:t>
+            </w:r>
+          </w:p>
+        </w:tc>
+        <w:tc>
+          <w:tcPr>
+            <w:tcW w:w="1699" w:type="dxa"/>
+            <w:tcBorders>
+              <w:top w:val="nil"/>
+              <w:left w:val="nil"/>
+              <w:bottom w:val="nil"/>
+              <w:right w:val="nil"/>
+            </w:tcBorders>
+          </w:tcPr>
+          <w:p>
+            <w:pPr>
+              <w:spacing w:line="259" w:lineRule="auto"/>
+              <w:ind w:right="154"/>
+              <w:jc w:val="center"/>
+            </w:pPr>
+            <w:r>
+              <w:rPr>
+                <w:i/>
+              </w:rPr>
+              <w:t xml:space="preserve">1 </w:t>
+            </w:r>
+          </w:p>
+        </w:tc>
+        <w:tc>
+          <w:tcPr>
+            <w:tcW w:w="1886" w:type="dxa"/>
+            <w:tcBorders>
+              <w:top w:val="nil"/>
+              <w:left w:val="nil"/>
+              <w:bottom w:val="nil"/>
+              <w:right w:val="nil"/>
+            </w:tcBorders>
+          </w:tcPr>
+          <w:p>
+            <w:pPr>
+              <w:spacing w:line="259" w:lineRule="auto"/>
+              <w:ind w:right="53"/>
+              <w:jc w:val="center"/>
+            </w:pPr>
+            <w:r>
+              <w:rPr>
+                <w:i/>
+              </w:rPr>
+              <w:t xml:space="preserve">3 </w:t>
+            </w:r>
+          </w:p>
+        </w:tc>
+      </w:tr>
+      <w:tr>
+        <w:trPr>
+          <w:trHeight w:val="257"/>
+        </w:trPr>
+        <w:tc>
+          <w:tcPr>
+            <w:tcW w:w="1013" w:type="dxa"/>
+            <w:tcBorders>
+              <w:top w:val="nil"/>
+              <w:left w:val="nil"/>
+              <w:bottom w:val="single" w:sz="4" w:space="0" w:color="000000"/>
+              <w:right w:val="nil"/>
+            </w:tcBorders>
+          </w:tcPr>
+          <w:p>
+            <w:pPr>
+              <w:spacing w:line="259" w:lineRule="auto"/>
+              <w:ind w:right="34"/>
+              <w:jc w:val="center"/>
+            </w:pPr>
+            <w:r>
+              <w:rPr>
+                <w:i/>
+              </w:rPr>
+              <w:t xml:space="preserve">P3 </w:t>
+            </w:r>
+          </w:p>
+        </w:tc>
+        <w:tc>
+          <w:tcPr>
+            <w:tcW w:w="1699" w:type="dxa"/>
+            <w:tcBorders>
+              <w:top w:val="nil"/>
+              <w:left w:val="nil"/>
+              <w:bottom w:val="single" w:sz="4" w:space="0" w:color="000000"/>
+              <w:right w:val="nil"/>
+            </w:tcBorders>
+          </w:tcPr>
+          <w:p>
+            <w:pPr>
+              <w:spacing w:line="259" w:lineRule="auto"/>
+              <w:ind w:right="154"/>
+              <w:jc w:val="center"/>
+            </w:pPr>
+            <w:r>
+              <w:rPr>
+                <w:i/>
+              </w:rPr>
+              <w:t xml:space="preserve">2 </w:t>
+            </w:r>
+          </w:p>
+        </w:tc>
+        <w:tc>
+          <w:tcPr>
+            <w:tcW w:w="1886" w:type="dxa"/>
+            <w:tcBorders>
+              <w:top w:val="nil"/>
+              <w:left w:val="nil"/>
+              <w:bottom w:val="single" w:sz="4" w:space="0" w:color="000000"/>
+              <w:right w:val="nil"/>
+            </w:tcBorders>
+          </w:tcPr>
+          <w:p>
+            <w:pPr>
+              <w:spacing w:line="259" w:lineRule="auto"/>
+              <w:ind w:right="53"/>
+              <w:jc w:val="center"/>
+            </w:pPr>
+            <w:r>
+              <w:rPr>
+                <w:i/>
+              </w:rPr>
+              <w:t xml:space="preserve">3 </w:t>
+            </w:r>
+          </w:p>
+        </w:tc>
+      </w:tr>
+    </w:tbl>
+    <w:p>
+      <w:pPr>
+        <w:spacing w:after="5" w:line="249" w:lineRule="auto"/>
+        <w:ind w:left="-5"/>
+      </w:pPr>
+      <w:r>
+        <w:rPr>
+          <w:i/>
+        </w:rPr>
+        <w:t xml:space="preserve">Calculate throughput, average turnaround time and average waiting time. </w:t>
+      </w:r>
+    </w:p>
+    <w:p>
+      <w:pPr>
+        <w:spacing w:after="11" w:line="247" w:lineRule="auto"/>
+        <w:jc w:val="both"/>
+      </w:pPr>
+    </w:p>
+    <w:p>
+      <w:r>
+        <w:rPr>
+          <w:noProof/>
+        </w:rPr>
+        <w:lastRenderedPageBreak/>
+        <w:drawing>
+          <wp:inline distT="0" distB="0" distL="0" distR="0" wp14:anchorId="2B315037" wp14:editId="1F953FA1">
+            <wp:extent cx="5944235" cy="8128635"/>
+            <wp:effectExtent l="0" t="0" r="0" b="5715"/>
+            <wp:docPr id="1" name="Picture 1"/>
+            <wp:cNvGraphicFramePr>
+              <a:graphicFrameLocks xmlns:a="http://schemas.openxmlformats.org/drawingml/2006/main" noChangeAspect="1"/>
+            </wp:cNvGraphicFramePr>
+            <a:graphic xmlns:a="http://schemas.openxmlformats.org/drawingml/2006/main">
+              <a:graphicData uri="http://schemas.openxmlformats.org/drawingml/2006/picture">
+                <pic:pic xmlns:pic="http://schemas.openxmlformats.org/drawingml/2006/picture">
+                  <pic:nvPicPr>
+                    <pic:cNvPr id="0" name="Picture 1"/>
+                    <pic:cNvPicPr>
+                      <a:picLocks noChangeAspect="1" noChangeArrowheads="1"/>
+                    </pic:cNvPicPr>
+                  </pic:nvPicPr>
+                  <pic:blipFill>
+                    <a:blip r:embed="rId11">
+                      <a:extLst>
+                        <a:ext uri="{28A0092B-C50C-407E-A947-70E740481C1C}">
+                          <a14:useLocalDpi xmlns:a14="http://schemas.microsoft.com/office/drawing/2010/main" val="0"/>
+                        </a:ext>
+                      </a:extLst>
+                    </a:blip>
+                    <a:srcRect/>
+                    <a:stretch>
+                      <a:fillRect/>
+                    </a:stretch>
+                  </pic:blipFill>
+                  <pic:spPr bwMode="auto">
+                    <a:xfrm>
+                      <a:off x="0" y="0"/>
+                      <a:ext cx="5944235" cy="8128635"/>
+                    </a:xfrm>
+                    <a:prstGeom prst="rect">
+                      <a:avLst/>
+                    </a:prstGeom>
+                    <a:noFill/>
+                    <a:ln>
+                      <a:noFill/>
+                    </a:ln>
+                  </pic:spPr>
+                </pic:pic>
+              </a:graphicData>
+            </a:graphic>
+          </wp:inline>
+        </w:drawing>
+      </w:r>
+    </w:p>
+    <w:p>
+      <w:pPr>
+        <w:spacing w:after="0" w:line="256" w:lineRule="auto"/>
+        <w:ind w:left="-5"/>
+      </w:pPr>
+    </w:p>
+    <w:p>
+      <w:pPr>
+        <w:spacing w:after="0" w:line="256" w:lineRule="auto"/>
+        <w:ind w:left="-5"/>
+      </w:pPr>
+    </w:p>
+    <w:p>
+      <w:pPr>
+        <w:spacing w:after="0" w:line="256" w:lineRule="auto"/>
+        <w:ind w:left="-5"/>
+      </w:pPr>
+      <w:r>
+        <w:rPr>
+          <w:b/>
+        </w:rPr>
+        <w:t xml:space="preserve">Dining </w:t>
+      </w:r>
+      <w:proofErr w:type="gramStart"/>
+      <w:r>
+        <w:rPr>
+          <w:b/>
+        </w:rPr>
+        <w:t>philosophers</w:t>
+      </w:r>
+      <w:proofErr w:type="gramEnd"/>
+      <w:r>
+        <w:rPr>
+          <w:b/>
+        </w:rPr>
+        <w:t xml:space="preserve"> problem </w:t>
+      </w:r>
+    </w:p>
+    <w:p>
+      <w:pPr>
+        <w:spacing w:after="0" w:line="256" w:lineRule="auto"/>
+        <w:ind w:left="29"/>
+      </w:pPr>
+      <w:r>
+        <w:rPr>
+          <w:noProof/>
+        </w:rPr>
+        <w:lastRenderedPageBreak/>
+        <w:drawing>
+          <wp:inline distT="0" distB="0" distL="0" distR="0" wp14:anchorId="578661A2" wp14:editId="3E1615ED">
+            <wp:extent cx="1493520" cy="1272540"/>
+            <wp:effectExtent l="0" t="0" r="0" b="3810"/>
+            <wp:docPr id="2" name="Picture 2"/>
+            <wp:cNvGraphicFramePr>
+              <a:graphicFrameLocks xmlns:a="http://schemas.openxmlformats.org/drawingml/2006/main" noChangeAspect="1"/>
+            </wp:cNvGraphicFramePr>
+            <a:graphic xmlns:a="http://schemas.openxmlformats.org/drawingml/2006/main">
+              <a:graphicData uri="http://schemas.openxmlformats.org/drawingml/2006/picture">
+                <pic:pic xmlns:pic="http://schemas.openxmlformats.org/drawingml/2006/picture">
+                  <pic:nvPicPr>
+                    <pic:cNvPr id="0" name="Picture 164293"/>
+                    <pic:cNvPicPr>
+                      <a:picLocks noChangeAspect="1" noChangeArrowheads="1"/>
+                    </pic:cNvPicPr>
+                  </pic:nvPicPr>
+                  <pic:blipFill>
+                    <a:blip r:embed="rId12" cstate="print">
+                      <a:extLst>
+                        <a:ext uri="{28A0092B-C50C-407E-A947-70E740481C1C}">
+                          <a14:useLocalDpi xmlns:a14="http://schemas.microsoft.com/office/drawing/2010/main" val="0"/>
+                        </a:ext>
+                      </a:extLst>
+                    </a:blip>
+                    <a:srcRect/>
+                    <a:stretch>
+                      <a:fillRect/>
+                    </a:stretch>
+                  </pic:blipFill>
+                  <pic:spPr bwMode="auto">
+                    <a:xfrm>
+                      <a:off x="0" y="0"/>
+                      <a:ext cx="1493520" cy="1272540"/>
+                    </a:xfrm>
+                    <a:prstGeom prst="rect">
+                      <a:avLst/>
+                    </a:prstGeom>
+                    <a:noFill/>
+                    <a:ln>
+                      <a:noFill/>
+                    </a:ln>
+                  </pic:spPr>
+                </pic:pic>
+              </a:graphicData>
+            </a:graphic>
+          </wp:inline>
+        </w:drawing>
+      </w:r>
+      <w:r>
+        <w:t xml:space="preserve"> </w:t>
+      </w:r>
+    </w:p>
+    <w:p>
+      <w:pPr>
+        <w:spacing w:after="0" w:line="256" w:lineRule="auto"/>
+      </w:pPr>
+      <w:r>
+        <w:rPr>
+          <w:sz w:val="20"/>
+        </w:rPr>
+        <w:t xml:space="preserve">18 </w:t>
+      </w:r>
+    </w:p>
+    <w:p>
+      <w:pPr>
+        <w:spacing w:after="184" w:line="256" w:lineRule="auto"/>
+      </w:pPr>
+      <w:r>
+        <w:t xml:space="preserve"> </w:t>
+      </w:r>
+    </w:p>
+    <w:p>
+      <w:pPr>
+        <w:spacing w:after="5" w:line="247" w:lineRule="auto"/>
+        <w:ind w:left="-5" w:right="7119"/>
+      </w:pPr>
+      <w:r>
+        <w:t xml:space="preserve">Semaphores – </w:t>
+      </w:r>
+      <w:proofErr w:type="gramStart"/>
+      <w:r>
+        <w:t>chopsticks[</w:t>
+      </w:r>
+      <w:proofErr w:type="gramEnd"/>
+      <w:r>
+        <w:t xml:space="preserve">5]; all initialized to 1 Pi </w:t>
+      </w:r>
+    </w:p>
+    <w:p>
+      <w:pPr>
+        <w:spacing w:after="7"/>
+        <w:ind w:left="-5" w:right="6528"/>
+      </w:pPr>
+      <w:r>
+        <w:t xml:space="preserve">do </w:t>
+      </w:r>
+      <w:proofErr w:type="gramStart"/>
+      <w:r>
+        <w:t>{ wait</w:t>
+      </w:r>
+      <w:proofErr w:type="gramEnd"/>
+      <w:r>
+        <w:t xml:space="preserve"> (chopstick[</w:t>
+      </w:r>
+      <w:proofErr w:type="spellStart"/>
+      <w:r>
+        <w:t>i</w:t>
+      </w:r>
+      <w:proofErr w:type="spellEnd"/>
+      <w:r>
+        <w:t>]);  wait (</w:t>
+      </w:r>
+      <w:proofErr w:type="spellStart"/>
+      <w:r>
+        <w:t>chopStick</w:t>
+      </w:r>
+      <w:proofErr w:type="spellEnd"/>
+      <w:r>
+        <w:t xml:space="preserve">[(i+1)%5]); </w:t>
+      </w:r>
+    </w:p>
+    <w:p>
+      <w:pPr>
+        <w:tabs>
+          <w:tab w:val="center" w:pos="798"/>
+        </w:tabs>
+        <w:spacing w:after="11"/>
+        <w:ind w:left="-15"/>
+      </w:pPr>
+      <w:r>
+        <w:t xml:space="preserve"> </w:t>
+      </w:r>
+      <w:r>
+        <w:tab/>
+        <w:t xml:space="preserve">// eat </w:t>
+      </w:r>
+    </w:p>
+    <w:p>
+      <w:pPr>
+        <w:spacing w:after="5"/>
+        <w:ind w:left="-5" w:right="6413"/>
+      </w:pPr>
+      <w:r>
+        <w:t xml:space="preserve"> </w:t>
+      </w:r>
+      <w:r>
+        <w:tab/>
+        <w:t>signal (chopstick[</w:t>
+      </w:r>
+      <w:proofErr w:type="spellStart"/>
+      <w:r>
+        <w:t>i</w:t>
+      </w:r>
+      <w:proofErr w:type="spellEnd"/>
+      <w:r>
+        <w:t>]</w:t>
+      </w:r>
+      <w:proofErr w:type="gramStart"/>
+      <w:r>
+        <w:t xml:space="preserve">);  </w:t>
+      </w:r>
+      <w:r>
+        <w:tab/>
+      </w:r>
+      <w:proofErr w:type="gramEnd"/>
+      <w:r>
+        <w:t xml:space="preserve">signal (chopstick[(i+1)%5]); </w:t>
+      </w:r>
+    </w:p>
+    <w:p>
+      <w:pPr>
+        <w:tabs>
+          <w:tab w:val="center" w:pos="904"/>
+        </w:tabs>
+        <w:spacing w:after="11"/>
+        <w:ind w:left="-15"/>
+      </w:pPr>
+      <w:r>
+        <w:t xml:space="preserve"> </w:t>
+      </w:r>
+      <w:r>
+        <w:tab/>
+        <w:t xml:space="preserve"> // think </w:t>
+      </w:r>
+    </w:p>
+    <w:p>
+      <w:pPr>
+        <w:tabs>
+          <w:tab w:val="center" w:pos="970"/>
+        </w:tabs>
+        <w:ind w:left="-15"/>
         <w:sectPr>
-          <w:headerReference w:type="even" r:id="rId9"/>
-          <w:headerReference w:type="default" r:id="rId10"/>
-          <w:headerReference w:type="first" r:id="rId11"/>
+          <w:pgSz w:w="11904" w:h="16840"/>
+          <w:pgMar w:top="756" w:right="1098" w:bottom="1511" w:left="1440" w:header="720" w:footer="720" w:gutter="0"/>
+          <w:cols w:space="720"/>
+        </w:sectPr>
+      </w:pPr>
+      <w:r>
+        <w:t xml:space="preserve"> </w:t>
+      </w:r>
+      <w:r>
+        <w:tab/>
+        <w:t>} while (true);</w:t>
+      </w:r>
+    </w:p>
+    <w:p>
+      <w:pPr>
+        <w:spacing w:after="0"/>
+        <w:sectPr>
+          <w:type w:val="continuous"/>
+          <w:pgSz w:w="11904" w:h="16840"/>
+          <w:pgMar w:top="756" w:right="1098" w:bottom="1475" w:left="7718" w:header="720" w:footer="720" w:gutter="0"/>
+          <w:cols w:space="720"/>
+        </w:sectPr>
+      </w:pPr>
+    </w:p>
+    <w:p>
+      <w:pPr>
+        <w:spacing w:after="11"/>
+      </w:pPr>
+      <w:r>
+        <w:lastRenderedPageBreak/>
+        <w:t xml:space="preserve">If all philosophers get hungry simultaneously then there will be a deadlock. </w:t>
+      </w:r>
+    </w:p>
+    <w:p>
+      <w:pPr>
+        <w:spacing w:after="0" w:line="256" w:lineRule="auto"/>
+      </w:pPr>
+      <w:r>
+        <w:t xml:space="preserve"> </w:t>
+      </w:r>
+    </w:p>
+    <w:p>
+      <w:pPr>
+        <w:spacing w:after="0" w:line="256" w:lineRule="auto"/>
+      </w:pPr>
+      <w:r>
+        <w:t xml:space="preserve">A </w:t>
+      </w:r>
+      <w:r>
+        <w:rPr>
+          <w:b/>
+        </w:rPr>
+        <w:t>monitor</w:t>
+      </w:r>
+      <w:r>
+        <w:t xml:space="preserve"> is a high-level process synchronization construct. </w:t>
+      </w:r>
+    </w:p>
+    <w:p>
+      <w:pPr>
+        <w:spacing w:after="11"/>
+        <w:ind w:left="-5"/>
+      </w:pPr>
+      <w:r>
+        <w:t xml:space="preserve">Only one process can be active within the monitor at a time. </w:t>
+      </w:r>
+    </w:p>
+    <w:p>
+      <w:pPr>
+        <w:spacing w:after="0"/>
+        <w:ind w:left="-5"/>
+      </w:pPr>
+      <w:r>
+        <w:t xml:space="preserve">A monitor type presents a set of </w:t>
+      </w:r>
+      <w:proofErr w:type="gramStart"/>
+      <w:r>
+        <w:t>programmer</w:t>
+      </w:r>
+      <w:proofErr w:type="gramEnd"/>
+      <w:r>
+        <w:t xml:space="preserve"> defined operations that are provided mutual exclusion within the monitor. </w:t>
+      </w:r>
+    </w:p>
+    <w:p>
+      <w:pPr>
+        <w:spacing w:after="0"/>
+        <w:ind w:left="-5"/>
+      </w:pPr>
+      <w:r>
+        <w:t xml:space="preserve">A monitor can have variables of the condition type that can be accessed by </w:t>
+      </w:r>
+      <w:proofErr w:type="gramStart"/>
+      <w:r>
+        <w:t>wait(</w:t>
+      </w:r>
+      <w:proofErr w:type="gramEnd"/>
+      <w:r>
+        <w:t xml:space="preserve">) and signal() operations only. </w:t>
+      </w:r>
+    </w:p>
+    <w:p>
+      <w:pPr>
+        <w:spacing w:after="0"/>
+        <w:ind w:left="-5"/>
+      </w:pPr>
+    </w:p>
+    <w:p>
+      <w:pPr>
+        <w:spacing w:after="0"/>
+      </w:pPr>
+    </w:p>
+    <w:p>
+      <w:pPr>
+        <w:spacing w:after="0"/>
+      </w:pPr>
+    </w:p>
+    <w:p>
+      <w:pPr>
+        <w:spacing w:after="0"/>
+        <w:sectPr>
+          <w:headerReference w:type="even" r:id="rId13"/>
+          <w:headerReference w:type="default" r:id="rId14"/>
+          <w:headerReference w:type="first" r:id="rId15"/>
           <w:pgSz w:w="11904" w:h="16840"/>
           <w:pgMar w:top="756" w:right="1103" w:bottom="1583" w:left="1440" w:header="720" w:footer="720" w:gutter="0"/>
           <w:pgNumType w:start="2"/>
@@ -4127,6 +5049,166 @@
     </w:p>
     <w:p>
       <w:pPr>
+        <w:rPr>
+          <w:b/>
+          <w:bCs/>
+          <w:color w:val="FF0000"/>
+          <w:u w:val="single"/>
+          <w:lang w:val="en-US"/>
+        </w:rPr>
+      </w:pPr>
+      <w:r>
+        <w:rPr>
+          <w:b/>
+          <w:bCs/>
+          <w:color w:val="FF0000"/>
+          <w:u w:val="single"/>
+          <w:lang w:val="en-US"/>
+        </w:rPr>
+        <w:lastRenderedPageBreak/>
+        <w:t>Memory Management</w:t>
+      </w:r>
+    </w:p>
+    <w:p>
+      <w:pPr>
+        <w:rPr>
+          <w:lang w:val="en-US"/>
+        </w:rPr>
+      </w:pPr>
+    </w:p>
+    <w:p>
+      <w:pPr>
+        <w:rPr>
+          <w:lang w:val="en-US"/>
+        </w:rPr>
+      </w:pPr>
+      <w:r>
+        <w:rPr>
+          <w:noProof/>
+        </w:rPr>
+        <w:drawing>
+          <wp:inline distT="0" distB="0" distL="0" distR="0" wp14:anchorId="433A0672" wp14:editId="7CE57ABF">
+            <wp:extent cx="6645910" cy="8827008"/>
+            <wp:effectExtent l="0" t="0" r="2540" b="0"/>
+            <wp:docPr id="3" name="Picture 3"/>
+            <wp:cNvGraphicFramePr>
+              <a:graphicFrameLocks xmlns:a="http://schemas.openxmlformats.org/drawingml/2006/main" noChangeAspect="1"/>
+            </wp:cNvGraphicFramePr>
+            <a:graphic xmlns:a="http://schemas.openxmlformats.org/drawingml/2006/main">
+              <a:graphicData uri="http://schemas.openxmlformats.org/drawingml/2006/picture">
+                <pic:pic xmlns:pic="http://schemas.openxmlformats.org/drawingml/2006/picture">
+                  <pic:nvPicPr>
+                    <pic:cNvPr id="0" name="Picture 1"/>
+                    <pic:cNvPicPr>
+                      <a:picLocks noChangeAspect="1" noChangeArrowheads="1"/>
+                    </pic:cNvPicPr>
+                  </pic:nvPicPr>
+                  <pic:blipFill>
+                    <a:blip r:embed="rId16">
+                      <a:extLst>
+                        <a:ext uri="{28A0092B-C50C-407E-A947-70E740481C1C}">
+                          <a14:useLocalDpi xmlns:a14="http://schemas.microsoft.com/office/drawing/2010/main" val="0"/>
+                        </a:ext>
+                      </a:extLst>
+                    </a:blip>
+                    <a:srcRect/>
+                    <a:stretch>
+                      <a:fillRect/>
+                    </a:stretch>
+                  </pic:blipFill>
+                  <pic:spPr bwMode="auto">
+                    <a:xfrm>
+                      <a:off x="0" y="0"/>
+                      <a:ext cx="6647707" cy="8829394"/>
+                    </a:xfrm>
+                    <a:prstGeom prst="rect">
+                      <a:avLst/>
+                    </a:prstGeom>
+                    <a:noFill/>
+                    <a:ln>
+                      <a:noFill/>
+                    </a:ln>
+                  </pic:spPr>
+                </pic:pic>
+              </a:graphicData>
+            </a:graphic>
+          </wp:inline>
+        </w:drawing>
+      </w:r>
+    </w:p>
+    <w:p>
+      <w:pPr>
+        <w:rPr>
+          <w:lang w:val="en-US"/>
+        </w:rPr>
+      </w:pPr>
+      <w:r>
+        <w:rPr>
+          <w:noProof/>
+        </w:rPr>
+        <w:lastRenderedPageBreak/>
+        <w:drawing>
+          <wp:inline distT="0" distB="0" distL="0" distR="0" wp14:anchorId="0043C8C7" wp14:editId="6926BA08">
+            <wp:extent cx="6645910" cy="9224010"/>
+            <wp:effectExtent l="0" t="0" r="2540" b="0"/>
+            <wp:docPr id="4" name="Picture 4"/>
+            <wp:cNvGraphicFramePr>
+              <a:graphicFrameLocks xmlns:a="http://schemas.openxmlformats.org/drawingml/2006/main" noChangeAspect="1"/>
+            </wp:cNvGraphicFramePr>
+            <a:graphic xmlns:a="http://schemas.openxmlformats.org/drawingml/2006/main">
+              <a:graphicData uri="http://schemas.openxmlformats.org/drawingml/2006/picture">
+                <pic:pic xmlns:pic="http://schemas.openxmlformats.org/drawingml/2006/picture">
+                  <pic:nvPicPr>
+                    <pic:cNvPr id="0" name="Picture 3"/>
+                    <pic:cNvPicPr>
+                      <a:picLocks noChangeAspect="1" noChangeArrowheads="1"/>
+                    </pic:cNvPicPr>
+                  </pic:nvPicPr>
+                  <pic:blipFill>
+                    <a:blip r:embed="rId17">
+                      <a:extLst>
+                        <a:ext uri="{28A0092B-C50C-407E-A947-70E740481C1C}">
+                          <a14:useLocalDpi xmlns:a14="http://schemas.microsoft.com/office/drawing/2010/main" val="0"/>
+                        </a:ext>
+                      </a:extLst>
+                    </a:blip>
+                    <a:srcRect/>
+                    <a:stretch>
+                      <a:fillRect/>
+                    </a:stretch>
+                  </pic:blipFill>
+                  <pic:spPr bwMode="auto">
+                    <a:xfrm>
+                      <a:off x="0" y="0"/>
+                      <a:ext cx="6645910" cy="9224010"/>
+                    </a:xfrm>
+                    <a:prstGeom prst="rect">
+                      <a:avLst/>
+                    </a:prstGeom>
+                    <a:noFill/>
+                    <a:ln>
+                      <a:noFill/>
+                    </a:ln>
+                  </pic:spPr>
+                </pic:pic>
+              </a:graphicData>
+            </a:graphic>
+          </wp:inline>
+        </w:drawing>
+      </w:r>
+    </w:p>
+    <w:p>
+      <w:pPr>
+        <w:rPr>
+          <w:lang w:val="en-US"/>
+        </w:rPr>
+      </w:pPr>
+    </w:p>
+    <w:p>
+      <w:pPr>
+        <w:tabs>
+          <w:tab w:val="left" w:pos="1277"/>
+        </w:tabs>
         <w:rPr>
           <w:lang w:val="en-US"/>
         </w:rPr>
@@ -4140,6 +5222,56 @@
     </w:sectPr>
   </w:body>
 </w:document>
+</file>
+
+<file path=word/endnotes.xml><?xml version="1.0" encoding="utf-8"?>
+<w:endnotes xmlns:wpc="http://schemas.microsoft.com/office/word/2010/wordprocessingCanvas" xmlns:cx="http://schemas.microsoft.com/office/drawing/2014/chartex" xmlns:cx1="http://schemas.microsoft.com/office/drawing/2015/9/8/chartex" xmlns:cx2="http://schemas.microsoft.com/office/drawing/2015/10/21/chartex" xmlns:cx3="http://schemas.microsoft.com/office/drawing/2016/5/9/chartex" xmlns:cx4="http://schemas.microsoft.com/office/drawing/2016/5/10/chartex" xmlns:cx5="http://schemas.microsoft.com/office/drawing/2016/5/11/chartex" xmlns:cx6="http://schemas.microsoft.com/office/drawing/2016/5/12/chartex" xmlns:cx7="http://schemas.microsoft.com/office/drawing/2016/5/13/chartex" xmlns:cx8="http://schemas.microsoft.com/office/drawing/2016/5/14/chartex" xmlns:mc="http://schemas.openxmlformats.org/markup-compatibility/2006" xmlns:aink="http://schemas.microsoft.com/office/drawing/2016/ink" xmlns:am3d="http://schemas.microsoft.com/office/drawing/2017/model3d" xmlns:o="urn:schemas-microsoft-com:office:office" xmlns:r="http://schemas.openxmlformats.org/officeDocument/2006/relationships" xmlns:m="http://schemas.openxmlformats.org/officeDocument/2006/math" xmlns:v="urn:schemas-microsoft-com:vml" xmlns:wp14="http://schemas.microsoft.com/office/word/2010/wordprocessingDrawing" xmlns:wp="http://schemas.openxmlformats.org/drawingml/2006/wordprocessingDrawing" xmlns:w10="urn:schemas-microsoft-com:office:word" xmlns:w="http://schemas.openxmlformats.org/wordprocessingml/2006/main" xmlns:w14="http://schemas.microsoft.com/office/word/2010/wordml" xmlns:w15="http://schemas.microsoft.com/office/word/2012/wordml" xmlns:w16cex="http://schemas.microsoft.com/office/word/2018/wordml/cex" xmlns:w16cid="http://schemas.microsoft.com/office/word/2016/wordml/cid" xmlns:w16="http://schemas.microsoft.com/office/word/2018/wordml" xmlns:w16se="http://schemas.microsoft.com/office/word/2015/wordml/symex" xmlns:wpg="http://schemas.microsoft.com/office/word/2010/wordprocessingGroup" xmlns:wpi="http://schemas.microsoft.com/office/word/2010/wordprocessingInk" xmlns:wne="http://schemas.microsoft.com/office/word/2006/wordml" xmlns:wps="http://schemas.microsoft.com/office/word/2010/wordprocessingShape" mc:Ignorable="w14 w15 w16se w16cid w16 w16cex wp14">
+  <w:endnote w:type="separator" w:id="-1">
+    <w:p>
+      <w:pPr>
+        <w:spacing w:after="0" w:line="240" w:lineRule="auto"/>
+      </w:pPr>
+      <w:r>
+        <w:separator/>
+      </w:r>
+    </w:p>
+  </w:endnote>
+  <w:endnote w:type="continuationSeparator" w:id="0">
+    <w:p>
+      <w:pPr>
+        <w:spacing w:after="0" w:line="240" w:lineRule="auto"/>
+      </w:pPr>
+      <w:r>
+        <w:continuationSeparator/>
+      </w:r>
+    </w:p>
+  </w:endnote>
+</w:endnotes>
+</file>
+
+<file path=word/footnotes.xml><?xml version="1.0" encoding="utf-8"?>
+<w:footnotes xmlns:wpc="http://schemas.microsoft.com/office/word/2010/wordprocessingCanvas" xmlns:cx="http://schemas.microsoft.com/office/drawing/2014/chartex" xmlns:cx1="http://schemas.microsoft.com/office/drawing/2015/9/8/chartex" xmlns:cx2="http://schemas.microsoft.com/office/drawing/2015/10/21/chartex" xmlns:cx3="http://schemas.microsoft.com/office/drawing/2016/5/9/chartex" xmlns:cx4="http://schemas.microsoft.com/office/drawing/2016/5/10/chartex" xmlns:cx5="http://schemas.microsoft.com/office/drawing/2016/5/11/chartex" xmlns:cx6="http://schemas.microsoft.com/office/drawing/2016/5/12/chartex" xmlns:cx7="http://schemas.microsoft.com/office/drawing/2016/5/13/chartex" xmlns:cx8="http://schemas.microsoft.com/office/drawing/2016/5/14/chartex" xmlns:mc="http://schemas.openxmlformats.org/markup-compatibility/2006" xmlns:aink="http://schemas.microsoft.com/office/drawing/2016/ink" xmlns:am3d="http://schemas.microsoft.com/office/drawing/2017/model3d" xmlns:o="urn:schemas-microsoft-com:office:office" xmlns:r="http://schemas.openxmlformats.org/officeDocument/2006/relationships" xmlns:m="http://schemas.openxmlformats.org/officeDocument/2006/math" xmlns:v="urn:schemas-microsoft-com:vml" xmlns:wp14="http://schemas.microsoft.com/office/word/2010/wordprocessingDrawing" xmlns:wp="http://schemas.openxmlformats.org/drawingml/2006/wordprocessingDrawing" xmlns:w10="urn:schemas-microsoft-com:office:word" xmlns:w="http://schemas.openxmlformats.org/wordprocessingml/2006/main" xmlns:w14="http://schemas.microsoft.com/office/word/2010/wordml" xmlns:w15="http://schemas.microsoft.com/office/word/2012/wordml" xmlns:w16cex="http://schemas.microsoft.com/office/word/2018/wordml/cex" xmlns:w16cid="http://schemas.microsoft.com/office/word/2016/wordml/cid" xmlns:w16="http://schemas.microsoft.com/office/word/2018/wordml" xmlns:w16se="http://schemas.microsoft.com/office/word/2015/wordml/symex" xmlns:wpg="http://schemas.microsoft.com/office/word/2010/wordprocessingGroup" xmlns:wpi="http://schemas.microsoft.com/office/word/2010/wordprocessingInk" xmlns:wne="http://schemas.microsoft.com/office/word/2006/wordml" xmlns:wps="http://schemas.microsoft.com/office/word/2010/wordprocessingShape" mc:Ignorable="w14 w15 w16se w16cid w16 w16cex wp14">
+  <w:footnote w:type="separator" w:id="-1">
+    <w:p>
+      <w:pPr>
+        <w:spacing w:after="0" w:line="240" w:lineRule="auto"/>
+      </w:pPr>
+      <w:r>
+        <w:separator/>
+      </w:r>
+    </w:p>
+  </w:footnote>
+  <w:footnote w:type="continuationSeparator" w:id="0">
+    <w:p>
+      <w:pPr>
+        <w:spacing w:after="0" w:line="240" w:lineRule="auto"/>
+      </w:pPr>
+      <w:r>
+        <w:continuationSeparator/>
+      </w:r>
+    </w:p>
+  </w:footnote>
+</w:footnotes>
 </file>
 
 <file path=word/header1.xml><?xml version="1.0" encoding="utf-8"?>

--- a/OperatingSystemNotes.docx
+++ b/OperatingSystemNotes.docx
@@ -149,17 +149,10 @@
         <w:jc w:val="both"/>
       </w:pPr>
       <w:r>
-        <w:t xml:space="preserve">Single process operating </w:t>
-      </w:r>
-      <w:proofErr w:type="gramStart"/>
-      <w:r>
-        <w:t xml:space="preserve">system  </w:t>
+        <w:t xml:space="preserve">Single process operating system  </w:t>
       </w:r>
       <w:r>
         <w:tab/>
-      </w:r>
-      <w:proofErr w:type="gramEnd"/>
-      <w:r>
         <w:t xml:space="preserve">[MS DOS, 1981] </w:t>
       </w:r>
     </w:p>
@@ -210,17 +203,10 @@
         <w:jc w:val="both"/>
       </w:pPr>
       <w:r>
-        <w:t xml:space="preserve">Multitasking operating </w:t>
-      </w:r>
-      <w:proofErr w:type="gramStart"/>
-      <w:r>
-        <w:t xml:space="preserve">system  </w:t>
+        <w:t xml:space="preserve">Multitasking operating system  </w:t>
       </w:r>
       <w:r>
         <w:tab/>
-      </w:r>
-      <w:proofErr w:type="gramEnd"/>
-      <w:r>
         <w:t xml:space="preserve">[CTSS, MIT, early 1960s] </w:t>
       </w:r>
     </w:p>
@@ -553,23 +539,7 @@
         <w:ind w:left="-5"/>
       </w:pPr>
       <w:r>
-        <w:t xml:space="preserve">E.g. – fork, exec, </w:t>
-      </w:r>
-      <w:proofErr w:type="spellStart"/>
-      <w:r>
-        <w:t>getpid</w:t>
-      </w:r>
-      <w:proofErr w:type="spellEnd"/>
-      <w:r>
-        <w:t xml:space="preserve">, </w:t>
-      </w:r>
-      <w:proofErr w:type="spellStart"/>
-      <w:r>
-        <w:t>getppid</w:t>
-      </w:r>
-      <w:proofErr w:type="spellEnd"/>
-      <w:r>
-        <w:t xml:space="preserve">, wait, exit. </w:t>
+        <w:t xml:space="preserve">E.g. – fork, exec, getpid, getppid, wait, exit. </w:t>
       </w:r>
     </w:p>
     <w:p>
@@ -830,13 +800,8 @@
         <w:ind w:hanging="360"/>
         <w:jc w:val="both"/>
       </w:pPr>
-      <w:proofErr w:type="spellStart"/>
-      <w:r>
-        <w:t>interprocess</w:t>
-      </w:r>
-      <w:proofErr w:type="spellEnd"/>
-      <w:r>
-        <w:t xml:space="preserve"> communication </w:t>
+      <w:r>
+        <w:t xml:space="preserve">interprocess communication </w:t>
       </w:r>
     </w:p>
     <w:p>
@@ -2130,42 +2095,20 @@
         <w:jc w:val="both"/>
       </w:pPr>
       <w:r>
-        <w:t xml:space="preserve">Accounting </w:t>
-      </w:r>
-      <w:proofErr w:type="gramStart"/>
-      <w:r>
-        <w:t xml:space="preserve">information  </w:t>
+        <w:t xml:space="preserve">Accounting information  </w:t>
       </w:r>
       <w:r>
         <w:tab/>
-      </w:r>
-      <w:proofErr w:type="gramEnd"/>
-      <w:r>
         <w:t xml:space="preserve">- process id, CPU- and real- time used, time limits, etc. </w:t>
       </w:r>
     </w:p>
     <w:p>
       <w:r>
-        <w:t xml:space="preserve">I/O status </w:t>
-      </w:r>
-      <w:proofErr w:type="gramStart"/>
-      <w:r>
-        <w:t xml:space="preserve">information  </w:t>
+        <w:t xml:space="preserve">I/O status information  </w:t>
       </w:r>
       <w:r>
         <w:tab/>
-      </w:r>
-      <w:proofErr w:type="gramEnd"/>
-      <w:r>
-        <w:t xml:space="preserve">- list of </w:t>
-      </w:r>
-      <w:proofErr w:type="spellStart"/>
-      <w:r>
-        <w:t>i</w:t>
-      </w:r>
-      <w:proofErr w:type="spellEnd"/>
-      <w:r>
-        <w:t>/o devices allocated, list of open files, etc.</w:t>
+        <w:t>- list of i/o devices allocated, list of open files, etc.</w:t>
       </w:r>
     </w:p>
     <w:p/>
@@ -2282,15 +2225,7 @@
       </w:pPr>
       <w:r>
         <w:lastRenderedPageBreak/>
-        <w:t xml:space="preserve">The list of the processes waiting for a particular </w:t>
-      </w:r>
-      <w:proofErr w:type="spellStart"/>
-      <w:r>
-        <w:t>i</w:t>
-      </w:r>
-      <w:proofErr w:type="spellEnd"/>
-      <w:r>
-        <w:t xml:space="preserve">/o device is called a </w:t>
+        <w:t xml:space="preserve">The list of the processes waiting for a particular i/o device is called a </w:t>
       </w:r>
       <w:r>
         <w:rPr>
@@ -2520,15 +2455,7 @@
         <w:ind w:left="-5"/>
       </w:pPr>
       <w:r>
-        <w:t xml:space="preserve">The long-term scheduler should select a proper mix of CPU-bound processes and </w:t>
-      </w:r>
-      <w:proofErr w:type="spellStart"/>
-      <w:r>
-        <w:t>i</w:t>
-      </w:r>
-      <w:proofErr w:type="spellEnd"/>
-      <w:r>
-        <w:t xml:space="preserve">/o-bound processes. </w:t>
+        <w:t xml:space="preserve">The long-term scheduler should select a proper mix of CPU-bound processes and i/o-bound processes. </w:t>
       </w:r>
     </w:p>
     <w:p>
@@ -2537,23 +2464,7 @@
         <w:ind w:left="-5" w:right="2786"/>
       </w:pPr>
       <w:r>
-        <w:t xml:space="preserve">A CPU-bound process spends most of its time doing computations. An </w:t>
-      </w:r>
-      <w:proofErr w:type="spellStart"/>
-      <w:r>
-        <w:t>i</w:t>
-      </w:r>
-      <w:proofErr w:type="spellEnd"/>
-      <w:r>
-        <w:t xml:space="preserve">/o-bound process spends most of its time doing </w:t>
-      </w:r>
-      <w:proofErr w:type="spellStart"/>
-      <w:r>
-        <w:t>i</w:t>
-      </w:r>
-      <w:proofErr w:type="spellEnd"/>
-      <w:r>
-        <w:t xml:space="preserve">/o. </w:t>
+        <w:t xml:space="preserve">A CPU-bound process spends most of its time doing computations. An i/o-bound process spends most of its time doing i/o. </w:t>
       </w:r>
     </w:p>
     <w:p>
@@ -2916,19 +2827,11 @@
         <w:spacing w:after="30"/>
         <w:ind w:left="-5"/>
       </w:pPr>
-      <w:proofErr w:type="spellStart"/>
       <w:r>
         <w:rPr>
           <w:b/>
         </w:rPr>
-        <w:t>Interprocess</w:t>
-      </w:r>
-      <w:proofErr w:type="spellEnd"/>
-      <w:r>
-        <w:rPr>
-          <w:b/>
-        </w:rPr>
-        <w:t xml:space="preserve"> communication</w:t>
+        <w:t>Interprocess communication</w:t>
       </w:r>
       <w:r>
         <w:t xml:space="preserve"> – </w:t>
@@ -3059,25 +2962,7 @@
         <w:jc w:val="both"/>
       </w:pPr>
       <w:r>
-        <w:t>message passing [send(</w:t>
-      </w:r>
-      <w:proofErr w:type="spellStart"/>
-      <w:proofErr w:type="gramStart"/>
-      <w:r>
-        <w:t>P,message</w:t>
-      </w:r>
-      <w:proofErr w:type="spellEnd"/>
-      <w:proofErr w:type="gramEnd"/>
-      <w:r>
-        <w:t>) and receive(</w:t>
-      </w:r>
-      <w:proofErr w:type="spellStart"/>
-      <w:r>
-        <w:t>id,message</w:t>
-      </w:r>
-      <w:proofErr w:type="spellEnd"/>
-      <w:r>
-        <w:t xml:space="preserve">)] </w:t>
+        <w:t xml:space="preserve">message passing [send(P,message) and receive(id,message)] </w:t>
       </w:r>
     </w:p>
     <w:p>
@@ -3337,19 +3222,11 @@
       <w:r>
         <w:t xml:space="preserve"> and </w:t>
       </w:r>
-      <w:proofErr w:type="spellStart"/>
       <w:r>
         <w:rPr>
           <w:b/>
         </w:rPr>
-        <w:t>i</w:t>
-      </w:r>
-      <w:proofErr w:type="spellEnd"/>
-      <w:r>
-        <w:rPr>
-          <w:b/>
-        </w:rPr>
-        <w:t>/o bursts</w:t>
+        <w:t>i/o bursts</w:t>
       </w:r>
       <w:r>
         <w:t xml:space="preserve">, starting and ending with CPU bursts. </w:t>
@@ -3494,72 +3371,42 @@
         <w:rPr>
           <w:b/>
         </w:rPr>
-        <w:t>non-</w:t>
-      </w:r>
-      <w:proofErr w:type="spellStart"/>
+        <w:t>non-preemptive scheduling</w:t>
+      </w:r>
+      <w:r>
+        <w:t xml:space="preserve"> or cooperating scheduling, a process keeps the CPU until it terminates or switches to the waiting state. </w:t>
+      </w:r>
+    </w:p>
+    <w:p>
+      <w:pPr>
+        <w:spacing w:after="0"/>
+        <w:ind w:left="-5" w:right="3513"/>
+      </w:pPr>
+      <w:r>
+        <w:t xml:space="preserve">Some machines support non-preemptive scheduling only. E.g. – Window 3.1x. </w:t>
+      </w:r>
+    </w:p>
+    <w:p>
+      <w:pPr>
+        <w:spacing w:after="0"/>
+      </w:pPr>
+      <w:r>
+        <w:t xml:space="preserve"> </w:t>
+      </w:r>
+    </w:p>
+    <w:p>
+      <w:pPr>
+        <w:spacing w:after="0"/>
+        <w:ind w:left="-5"/>
+      </w:pPr>
+      <w:r>
+        <w:t xml:space="preserve">In </w:t>
+      </w:r>
       <w:r>
         <w:rPr>
           <w:b/>
         </w:rPr>
-        <w:t>preemptive</w:t>
-      </w:r>
-      <w:proofErr w:type="spellEnd"/>
-      <w:r>
-        <w:rPr>
-          <w:b/>
-        </w:rPr>
-        <w:t xml:space="preserve"> scheduling</w:t>
-      </w:r>
-      <w:r>
-        <w:t xml:space="preserve"> or cooperating scheduling, a process keeps the CPU until it terminates or switches to the waiting state. </w:t>
-      </w:r>
-    </w:p>
-    <w:p>
-      <w:pPr>
-        <w:spacing w:after="0"/>
-        <w:ind w:left="-5" w:right="3513"/>
-      </w:pPr>
-      <w:r>
-        <w:t>Some machines support non-</w:t>
-      </w:r>
-      <w:proofErr w:type="spellStart"/>
-      <w:r>
-        <w:t>preemptive</w:t>
-      </w:r>
-      <w:proofErr w:type="spellEnd"/>
-      <w:r>
-        <w:t xml:space="preserve"> scheduling only. E.g. – Window 3.1x. </w:t>
-      </w:r>
-    </w:p>
-    <w:p>
-      <w:pPr>
-        <w:spacing w:after="0"/>
-      </w:pPr>
-      <w:r>
-        <w:t xml:space="preserve"> </w:t>
-      </w:r>
-    </w:p>
-    <w:p>
-      <w:pPr>
-        <w:spacing w:after="0"/>
-        <w:ind w:left="-5"/>
-      </w:pPr>
-      <w:r>
-        <w:t xml:space="preserve">In </w:t>
-      </w:r>
-      <w:proofErr w:type="spellStart"/>
-      <w:r>
-        <w:rPr>
-          <w:b/>
-        </w:rPr>
-        <w:t>preemptive</w:t>
-      </w:r>
-      <w:proofErr w:type="spellEnd"/>
-      <w:r>
-        <w:rPr>
-          <w:b/>
-        </w:rPr>
-        <w:t xml:space="preserve"> scheduling</w:t>
+        <w:t>preemptive scheduling</w:t>
       </w:r>
       <w:r>
         <w:t xml:space="preserve">, a process can be forced to leave the CPU and switch to the ready queue. E.g. – Unix, Linux, Windows 95 and higher. </w:t>
@@ -3950,15 +3797,7 @@
               <w:ind w:left="91" w:right="48" w:hanging="91"/>
             </w:pPr>
             <w:r>
-              <w:t xml:space="preserve">- time from submission to completion (time spent in different queues + time spent in CPU + time spent in different </w:t>
-            </w:r>
-            <w:proofErr w:type="spellStart"/>
-            <w:r>
-              <w:t>i</w:t>
-            </w:r>
-            <w:proofErr w:type="spellEnd"/>
-            <w:r>
-              <w:t xml:space="preserve">/o devices) </w:t>
+              <w:t xml:space="preserve">- time from submission to completion (time spent in different queues + time spent in CPU + time spent in different i/o devices) </w:t>
             </w:r>
           </w:p>
         </w:tc>
@@ -4167,15 +4006,7 @@
         <w:tab/>
       </w:r>
       <w:r>
-        <w:t>non-</w:t>
-      </w:r>
-      <w:proofErr w:type="spellStart"/>
-      <w:r>
-        <w:t>preemptive</w:t>
-      </w:r>
-      <w:proofErr w:type="spellEnd"/>
-      <w:r>
-        <w:t xml:space="preserve"> </w:t>
+        <w:t xml:space="preserve">non-preemptive </w:t>
       </w:r>
     </w:p>
     <w:p>
@@ -4314,21 +4145,7 @@
               <w:rPr>
                 <w:i/>
               </w:rPr>
-              <w:t>Arrival time (</w:t>
-            </w:r>
-            <w:proofErr w:type="spellStart"/>
-            <w:r>
-              <w:rPr>
-                <w:i/>
-              </w:rPr>
-              <w:t>ms</w:t>
-            </w:r>
-            <w:proofErr w:type="spellEnd"/>
-            <w:r>
-              <w:rPr>
-                <w:i/>
-              </w:rPr>
-              <w:t xml:space="preserve">) </w:t>
+              <w:t xml:space="preserve">Arrival time (ms) </w:t>
             </w:r>
           </w:p>
         </w:tc>
@@ -4350,21 +4167,7 @@
               <w:rPr>
                 <w:i/>
               </w:rPr>
-              <w:t>CPU burst time (</w:t>
-            </w:r>
-            <w:proofErr w:type="spellStart"/>
-            <w:r>
-              <w:rPr>
-                <w:i/>
-              </w:rPr>
-              <w:t>ms</w:t>
-            </w:r>
-            <w:proofErr w:type="spellEnd"/>
-            <w:r>
-              <w:rPr>
-                <w:i/>
-              </w:rPr>
-              <w:t xml:space="preserve">) </w:t>
+              <w:t xml:space="preserve">CPU burst time (ms) </w:t>
             </w:r>
           </w:p>
         </w:tc>
@@ -4696,21 +4499,7 @@
         <w:rPr>
           <w:b/>
         </w:rPr>
-        <w:t xml:space="preserve">Dining </w:t>
-      </w:r>
-      <w:proofErr w:type="gramStart"/>
-      <w:r>
-        <w:rPr>
-          <w:b/>
-        </w:rPr>
-        <w:t>philosophers</w:t>
-      </w:r>
-      <w:proofErr w:type="gramEnd"/>
-      <w:r>
-        <w:rPr>
-          <w:b/>
-        </w:rPr>
-        <w:t xml:space="preserve"> problem </w:t>
+        <w:t xml:space="preserve">Dining philosophers problem </w:t>
       </w:r>
     </w:p>
     <w:p>
@@ -4801,15 +4590,7 @@
         <w:ind w:left="-5" w:right="7119"/>
       </w:pPr>
       <w:r>
-        <w:t xml:space="preserve">Semaphores – </w:t>
-      </w:r>
-      <w:proofErr w:type="gramStart"/>
-      <w:r>
-        <w:t>chopsticks[</w:t>
-      </w:r>
-      <w:proofErr w:type="gramEnd"/>
-      <w:r>
-        <w:t xml:space="preserve">5]; all initialized to 1 Pi </w:t>
+        <w:t xml:space="preserve">Semaphores – chopsticks[5]; all initialized to 1 Pi </w:t>
       </w:r>
     </w:p>
     <w:p>
@@ -4818,31 +4599,7 @@
         <w:ind w:left="-5" w:right="6528"/>
       </w:pPr>
       <w:r>
-        <w:t xml:space="preserve">do </w:t>
-      </w:r>
-      <w:proofErr w:type="gramStart"/>
-      <w:r>
-        <w:t>{ wait</w:t>
-      </w:r>
-      <w:proofErr w:type="gramEnd"/>
-      <w:r>
-        <w:t xml:space="preserve"> (chopstick[</w:t>
-      </w:r>
-      <w:proofErr w:type="spellStart"/>
-      <w:r>
-        <w:t>i</w:t>
-      </w:r>
-      <w:proofErr w:type="spellEnd"/>
-      <w:r>
-        <w:t>]);  wait (</w:t>
-      </w:r>
-      <w:proofErr w:type="spellStart"/>
-      <w:r>
-        <w:t>chopStick</w:t>
-      </w:r>
-      <w:proofErr w:type="spellEnd"/>
-      <w:r>
-        <w:t xml:space="preserve">[(i+1)%5]); </w:t>
+        <w:t xml:space="preserve">do { wait (chopstick[i]);  wait (chopStick[(i+1)%5]); </w:t>
       </w:r>
     </w:p>
     <w:p>
@@ -4871,25 +4628,10 @@
       </w:r>
       <w:r>
         <w:tab/>
-        <w:t>signal (chopstick[</w:t>
-      </w:r>
-      <w:proofErr w:type="spellStart"/>
-      <w:r>
-        <w:t>i</w:t>
-      </w:r>
-      <w:proofErr w:type="spellEnd"/>
-      <w:r>
-        <w:t>]</w:t>
-      </w:r>
-      <w:proofErr w:type="gramStart"/>
-      <w:r>
-        <w:t xml:space="preserve">);  </w:t>
+        <w:t xml:space="preserve">signal (chopstick[i]);  </w:t>
       </w:r>
       <w:r>
         <w:tab/>
-      </w:r>
-      <w:proofErr w:type="gramEnd"/>
-      <w:r>
         <w:t xml:space="preserve">signal (chopstick[(i+1)%5]); </w:t>
       </w:r>
     </w:p>
@@ -4989,32 +4731,16 @@
         <w:ind w:left="-5"/>
       </w:pPr>
       <w:r>
-        <w:t xml:space="preserve">A monitor type presents a set of </w:t>
-      </w:r>
-      <w:proofErr w:type="gramStart"/>
-      <w:r>
-        <w:t>programmer</w:t>
-      </w:r>
-      <w:proofErr w:type="gramEnd"/>
-      <w:r>
-        <w:t xml:space="preserve"> defined operations that are provided mutual exclusion within the monitor. </w:t>
-      </w:r>
-    </w:p>
-    <w:p>
-      <w:pPr>
-        <w:spacing w:after="0"/>
-        <w:ind w:left="-5"/>
-      </w:pPr>
-      <w:r>
-        <w:t xml:space="preserve">A monitor can have variables of the condition type that can be accessed by </w:t>
-      </w:r>
-      <w:proofErr w:type="gramStart"/>
-      <w:r>
-        <w:t>wait(</w:t>
-      </w:r>
-      <w:proofErr w:type="gramEnd"/>
-      <w:r>
-        <w:t xml:space="preserve">) and signal() operations only. </w:t>
+        <w:t xml:space="preserve">A monitor type presents a set of programmer defined operations that are provided mutual exclusion within the monitor. </w:t>
+      </w:r>
+    </w:p>
+    <w:p>
+      <w:pPr>
+        <w:spacing w:after="0"/>
+        <w:ind w:left="-5"/>
+      </w:pPr>
+      <w:r>
+        <w:t xml:space="preserve">A monitor can have variables of the condition type that can be accessed by wait() and signal() operations only. </w:t>
       </w:r>
     </w:p>
     <w:p>
@@ -5203,6 +4929,129 @@
           <w:lang w:val="en-US"/>
         </w:rPr>
       </w:pPr>
+      <w:r>
+        <w:rPr>
+          <w:noProof/>
+        </w:rPr>
+        <w:lastRenderedPageBreak/>
+        <w:drawing>
+          <wp:inline distT="0" distB="0" distL="0" distR="0" wp14:anchorId="3A93CE32" wp14:editId="0A829731">
+            <wp:extent cx="6645910" cy="8980805"/>
+            <wp:effectExtent l="0" t="0" r="2540" b="0"/>
+            <wp:docPr id="5" name="Picture 5"/>
+            <wp:cNvGraphicFramePr>
+              <a:graphicFrameLocks xmlns:a="http://schemas.openxmlformats.org/drawingml/2006/main" noChangeAspect="1"/>
+            </wp:cNvGraphicFramePr>
+            <a:graphic xmlns:a="http://schemas.openxmlformats.org/drawingml/2006/main">
+              <a:graphicData uri="http://schemas.openxmlformats.org/drawingml/2006/picture">
+                <pic:pic xmlns:pic="http://schemas.openxmlformats.org/drawingml/2006/picture">
+                  <pic:nvPicPr>
+                    <pic:cNvPr id="0" name="Picture 1"/>
+                    <pic:cNvPicPr>
+                      <a:picLocks noChangeAspect="1" noChangeArrowheads="1"/>
+                    </pic:cNvPicPr>
+                  </pic:nvPicPr>
+                  <pic:blipFill>
+                    <a:blip r:embed="rId18">
+                      <a:extLst>
+                        <a:ext uri="{28A0092B-C50C-407E-A947-70E740481C1C}">
+                          <a14:useLocalDpi xmlns:a14="http://schemas.microsoft.com/office/drawing/2010/main" val="0"/>
+                        </a:ext>
+                      </a:extLst>
+                    </a:blip>
+                    <a:srcRect/>
+                    <a:stretch>
+                      <a:fillRect/>
+                    </a:stretch>
+                  </pic:blipFill>
+                  <pic:spPr bwMode="auto">
+                    <a:xfrm>
+                      <a:off x="0" y="0"/>
+                      <a:ext cx="6645910" cy="8980805"/>
+                    </a:xfrm>
+                    <a:prstGeom prst="rect">
+                      <a:avLst/>
+                    </a:prstGeom>
+                    <a:noFill/>
+                    <a:ln>
+                      <a:noFill/>
+                    </a:ln>
+                  </pic:spPr>
+                </pic:pic>
+              </a:graphicData>
+            </a:graphic>
+          </wp:inline>
+        </w:drawing>
+      </w:r>
+    </w:p>
+    <w:p>
+      <w:pPr>
+        <w:rPr>
+          <w:lang w:val="en-US"/>
+        </w:rPr>
+      </w:pPr>
+    </w:p>
+    <w:p>
+      <w:pPr>
+        <w:rPr>
+          <w:lang w:val="en-US"/>
+        </w:rPr>
+      </w:pPr>
+      <w:r>
+        <w:rPr>
+          <w:noProof/>
+          <w:lang w:val="en-US"/>
+        </w:rPr>
+        <w:lastRenderedPageBreak/>
+        <w:drawing>
+          <wp:inline distT="0" distB="0" distL="0" distR="0" wp14:anchorId="01ACF905" wp14:editId="5EC7300C">
+            <wp:extent cx="6645910" cy="6675120"/>
+            <wp:effectExtent l="0" t="0" r="2540" b="0"/>
+            <wp:docPr id="6" name="Picture 6"/>
+            <wp:cNvGraphicFramePr>
+              <a:graphicFrameLocks xmlns:a="http://schemas.openxmlformats.org/drawingml/2006/main" noChangeAspect="1"/>
+            </wp:cNvGraphicFramePr>
+            <a:graphic xmlns:a="http://schemas.openxmlformats.org/drawingml/2006/main">
+              <a:graphicData uri="http://schemas.openxmlformats.org/drawingml/2006/picture">
+                <pic:pic xmlns:pic="http://schemas.openxmlformats.org/drawingml/2006/picture">
+                  <pic:nvPicPr>
+                    <pic:cNvPr id="0" name="Picture 3"/>
+                    <pic:cNvPicPr>
+                      <a:picLocks noChangeAspect="1" noChangeArrowheads="1"/>
+                    </pic:cNvPicPr>
+                  </pic:nvPicPr>
+                  <pic:blipFill>
+                    <a:blip r:embed="rId19">
+                      <a:extLst>
+                        <a:ext uri="{28A0092B-C50C-407E-A947-70E740481C1C}">
+                          <a14:useLocalDpi xmlns:a14="http://schemas.microsoft.com/office/drawing/2010/main" val="0"/>
+                        </a:ext>
+                      </a:extLst>
+                    </a:blip>
+                    <a:srcRect/>
+                    <a:stretch>
+                      <a:fillRect/>
+                    </a:stretch>
+                  </pic:blipFill>
+                  <pic:spPr bwMode="auto">
+                    <a:xfrm>
+                      <a:off x="0" y="0"/>
+                      <a:ext cx="6645910" cy="6675120"/>
+                    </a:xfrm>
+                    <a:prstGeom prst="rect">
+                      <a:avLst/>
+                    </a:prstGeom>
+                    <a:noFill/>
+                    <a:ln>
+                      <a:noFill/>
+                    </a:ln>
+                  </pic:spPr>
+                </pic:pic>
+              </a:graphicData>
+            </a:graphic>
+          </wp:inline>
+        </w:drawing>
+      </w:r>
     </w:p>
     <w:p>
       <w:pPr>
